--- a/maths/add_sub_word_problems_4.docx
+++ b/maths/add_sub_word_problems_4.docx
@@ -15,15 +15,15 @@
         <w:pStyle w:val="ListNumber"/>
       </w:pPr>
       <w:r>
-        <w:t>Lily has four crayons. John gives her three more. How many crayons does Lily have in total?</w:t>
+        <w:t>Barnaby the bear found seven juicy berries. He ate three of them. How many berries does Barnaby have left?</w:t>
         <w:br/>
       </w:r>
       <w:r>
-        <w:t>Number sentence: __________________________________________________</w:t>
+        <w:t>Number sentence: ______________________________________________________________________</w:t>
         <w:br/>
       </w:r>
       <w:r>
-        <w:t>Answer: Lily has ____________ crayons in total.</w:t>
+        <w:t>Answer: Barnaby has ________________________________________ berries left.</w:t>
         <w:br/>
       </w:r>
     </w:p>
@@ -32,15 +32,15 @@
         <w:pStyle w:val="ListNumber"/>
       </w:pPr>
       <w:r>
-        <w:t>There are twelve fish in a pond. Five fish swim away. How many fish are left in the pond?</w:t>
+        <w:t>Penelope the penguin collected eight shiny pebbles. She found four more pebbles. How many pebbles does Penelope have in total?</w:t>
         <w:br/>
       </w:r>
       <w:r>
-        <w:t>Number sentence: __________________________________________________</w:t>
+        <w:t>Number sentence: ______________________________________________________________________</w:t>
         <w:br/>
       </w:r>
       <w:r>
-        <w:t>Answer: There are ____________ fish left in the pond.</w:t>
+        <w:t>Answer: Penelope has ________________________________________ pebbles in total.</w:t>
         <w:br/>
       </w:r>
     </w:p>
@@ -49,15 +49,15 @@
         <w:pStyle w:val="ListNumber"/>
       </w:pPr>
       <w:r>
-        <w:t>Sam has seven toy cars. He gets another six for his birthday. How many toy cars does Sam have now?</w:t>
+        <w:t>Professor Bumble had twelve test tubes in his lab. He broke one test tube while mixing a potion. How many test tubes does Professor Bumble have now?</w:t>
         <w:br/>
       </w:r>
       <w:r>
-        <w:t>Number sentence: __________________________________________________</w:t>
+        <w:t>Number sentence: ______________________________________________________________________</w:t>
         <w:br/>
       </w:r>
       <w:r>
-        <w:t>Answer: Sam now has ____________ toy cars.</w:t>
+        <w:t>Answer: Professor Bumble now has ________________________________________ test tubes.</w:t>
         <w:br/>
       </w:r>
     </w:p>
@@ -66,15 +66,15 @@
         <w:pStyle w:val="ListNumber"/>
       </w:pPr>
       <w:r>
-        <w:t>A baker makes nine cookies. He sells four cookies. How many cookies does he have left?</w:t>
+        <w:t>Gertrude the giraffe had nine spots on her neck. She got six more spots painted on. How many spots does Gertrude have altogether?</w:t>
         <w:br/>
       </w:r>
       <w:r>
-        <w:t>Number sentence: __________________________________________________</w:t>
+        <w:t>Number sentence: ______________________________________________________________________</w:t>
         <w:br/>
       </w:r>
       <w:r>
-        <w:t>Answer: The baker has ____________ cookies left.</w:t>
+        <w:t>Answer: Gertrude has ________________________________________ spots altogether.</w:t>
         <w:br/>
       </w:r>
     </w:p>
@@ -83,15 +83,15 @@
         <w:pStyle w:val="ListNumber"/>
       </w:pPr>
       <w:r>
-        <w:t>Emily has eight building blocks. David gives her seven more. How many building blocks does Emily have altogether?</w:t>
+        <w:t>Freddy the frog caught eleven flies for lunch. He ate five of them. How many flies does Freddy have left?</w:t>
         <w:br/>
       </w:r>
       <w:r>
-        <w:t>Number sentence: __________________________________________________</w:t>
+        <w:t>Number sentence: ______________________________________________________________________</w:t>
         <w:br/>
       </w:r>
       <w:r>
-        <w:t>Answer: Emily has ____________ building blocks altogether.</w:t>
+        <w:t>Answer: Freddy has ________________________________________ flies left.</w:t>
         <w:br/>
       </w:r>
     </w:p>
@@ -100,15 +100,15 @@
         <w:pStyle w:val="ListNumber"/>
       </w:pPr>
       <w:r>
-        <w:t>There were fifteen apples on a tree. Six apples fell to the ground. How many apples are still on the tree?</w:t>
+        <w:t>Princess Petunia had zero crowns. The King gave her fifteen crowns. How many crowns does Princess Petunia have now?</w:t>
         <w:br/>
       </w:r>
       <w:r>
-        <w:t>Number sentence: __________________________________________________</w:t>
+        <w:t>Number sentence: ______________________________________________________________________</w:t>
         <w:br/>
       </w:r>
       <w:r>
-        <w:t>Answer: There are ____________ apples still on the tree.</w:t>
+        <w:t>Answer: Princess Petunia has ________________________________________ crowns now.</w:t>
         <w:br/>
       </w:r>
     </w:p>
@@ -117,15 +117,15 @@
         <w:pStyle w:val="ListNumber"/>
       </w:pPr>
       <w:r>
-        <w:t>A farmer has ten cows. He buys five more cows. How many cows does the farmer have in total?</w:t>
+        <w:t>Zorp the alien had four eyes. His friend gave him three more eyes. How many eyes does Zorp have in total?</w:t>
         <w:br/>
       </w:r>
       <w:r>
-        <w:t>Number sentence: __________________________________________________</w:t>
+        <w:t>Number sentence: ______________________________________________________________________</w:t>
         <w:br/>
       </w:r>
       <w:r>
-        <w:t>Answer: The farmer has ____________ cows in total.</w:t>
+        <w:t>Answer: Zorp has ________________________________________ eyes in total.</w:t>
         <w:br/>
       </w:r>
     </w:p>
